--- a/Udemy/Spring for Beginers/Spring+MVC/Spring Configuration/Spring-MVC/Form Tags(4).docx
+++ b/Udemy/Spring for Beginers/Spring+MVC/Spring Configuration/Spring-MVC/Form Tags(4).docx
@@ -1296,7 +1296,23 @@
           <w:szCs w:val="28"/>
           <w:lang w:val="en-US"/>
         </w:rPr>
-        <w:t xml:space="preserve"> Forma are modelAttribute, din cauza ca nu e nevoie sa se recurga la un obiect model creat de pagina care sa duca datele la Controller, asa cum se facea cu forma clasica din HTML, unde &lt;form&gt; nu avea modelAttribute, dar fieldurile aveau name, ce le puneau in </w:t>
+        <w:t xml:space="preserve"> Forma are modelAttribute, din cauza ca nu e nevoie sa se </w:t>
+      </w:r>
+      <w:r>
+        <w:rPr>
+          <w:color w:val="000000" w:themeColor="text1"/>
+          <w:szCs w:val="28"/>
+          <w:lang w:val="en-US"/>
+        </w:rPr>
+        <w:t>parametri</w:t>
+      </w:r>
+      <w:r>
+        <w:rPr>
+          <w:color w:val="000000" w:themeColor="text1"/>
+          <w:szCs w:val="28"/>
+          <w:lang w:val="en-US"/>
+        </w:rPr>
+        <w:t xml:space="preserve"> care sa duca la Controller, asa cum se facea cu forma clasica din HTML, unde &lt;form&gt; nu avea modelAttribute, dar fieldurile aveau name, ce le puneau in </w:t>
       </w:r>
       <w:r>
         <w:rPr>
@@ -1442,7 +1458,23 @@
           <w:szCs w:val="28"/>
           <w:lang w:val="en-US"/>
         </w:rPr>
-        <w:t>, ca sa adauge doar date in el, adica sa fie un nou obiect de tipul celui venit cu Model object cu datele inregistrate in el, care sa fie inregistrat in Model object cu acelasi atribut si deci sa fie trimis inapoi la Controller acest obiect nou, dar cu</w:t>
+        <w:t xml:space="preserve">, ca sa adauge doar date in el, adica sa fie un nou obiect de tipul celui venit cu Model object cu datele inregistrate in el, care sa fie inregistrat in </w:t>
+      </w:r>
+      <w:r>
+        <w:rPr>
+          <w:color w:val="000000" w:themeColor="text1"/>
+          <w:szCs w:val="28"/>
+          <w:lang w:val="en-US"/>
+        </w:rPr>
+        <w:t>HTTP Response</w:t>
+      </w:r>
+      <w:r>
+        <w:rPr>
+          <w:color w:val="000000" w:themeColor="text1"/>
+          <w:szCs w:val="28"/>
+          <w:lang w:val="en-US"/>
+        </w:rPr>
+        <w:t xml:space="preserve"> cu acelasi atribut si deci sa fie trimis inapoi la Controller acest obiect nou, dar cu</w:t>
       </w:r>
       <w:r>
         <w:rPr>
@@ -1482,7 +1514,7 @@
           <w:szCs w:val="28"/>
           <w:lang w:val="en-US"/>
         </w:rPr>
-        <w:t>Obiectul theModel e ca o minge ce va fi trimisa la Pagina si apoi inapoi la Controller</w:t>
+        <w:t xml:space="preserve">Obiectul theModel </w:t>
       </w:r>
       <w:r>
         <w:rPr>
@@ -1490,7 +1522,7 @@
           <w:szCs w:val="28"/>
           <w:lang w:val="en-US"/>
         </w:rPr>
-        <w:t>.</w:t>
+        <w:t>vine doar de la Controller in View prin Model. Pagina nu poate crea Model, ci doar HTTP Reponse</w:t>
       </w:r>
     </w:p>
     <w:p>
@@ -1508,7 +1540,23 @@
           <w:szCs w:val="28"/>
           <w:lang w:val="en-US"/>
         </w:rPr>
-        <w:t>Daca vom verifica adresa obiectului trimis cu Model Object formei si adresa obiectului ce a venit de la forma la Controller, cu acelasi Atribut, a</w:t>
+        <w:t>Daca vom verifica adresa obiectului trimis cu Model Object formei si adresa obiectului ce a venit de la forma la Controller</w:t>
+      </w:r>
+      <w:r>
+        <w:rPr>
+          <w:color w:val="000000" w:themeColor="text1"/>
+          <w:szCs w:val="28"/>
+          <w:lang w:val="en-US"/>
+        </w:rPr>
+        <w:t xml:space="preserve"> prin HTTP Response</w:t>
+      </w:r>
+      <w:r>
+        <w:rPr>
+          <w:color w:val="000000" w:themeColor="text1"/>
+          <w:szCs w:val="28"/>
+          <w:lang w:val="en-US"/>
+        </w:rPr>
+        <w:t>, cu acelasi Atribut, a</w:t>
       </w:r>
       <w:r>
         <w:rPr>
@@ -3233,7 +3281,23 @@
           <w:szCs w:val="28"/>
           <w:lang w:val="en-US"/>
         </w:rPr>
-        <w:t xml:space="preserve"> Model object si va fi trimis la Controller.</w:t>
+        <w:t xml:space="preserve"> </w:t>
+      </w:r>
+      <w:r>
+        <w:rPr>
+          <w:color w:val="000000" w:themeColor="text1"/>
+          <w:szCs w:val="28"/>
+          <w:lang w:val="en-US"/>
+        </w:rPr>
+        <w:t>HTTP Response</w:t>
+      </w:r>
+      <w:r>
+        <w:rPr>
+          <w:color w:val="000000" w:themeColor="text1"/>
+          <w:szCs w:val="28"/>
+          <w:lang w:val="en-US"/>
+        </w:rPr>
+        <w:t xml:space="preserve"> si va fi trimis la Controller.</w:t>
       </w:r>
     </w:p>
     <w:p>
@@ -3456,7 +3520,23 @@
           <w:szCs w:val="28"/>
           <w:lang w:val="en-US"/>
         </w:rPr>
-        <w:t xml:space="preserve"> @ModelAttribute se asigura ca sa se creeze in Model obj al Controller o referinta a atributului venit de la pagina in Model obj al paginii si returneaza aceasta referinta parametrului.</w:t>
+        <w:t xml:space="preserve"> @ModelAttribute se asigura ca sa se creeze in Model obj al Controller o referinta a atributului venit de la pagina in </w:t>
+      </w:r>
+      <w:r>
+        <w:rPr>
+          <w:color w:val="000000" w:themeColor="text1"/>
+          <w:szCs w:val="28"/>
+          <w:lang w:val="en-US"/>
+        </w:rPr>
+        <w:t>HTTP Response</w:t>
+      </w:r>
+      <w:r>
+        <w:rPr>
+          <w:color w:val="000000" w:themeColor="text1"/>
+          <w:szCs w:val="28"/>
+          <w:lang w:val="en-US"/>
+        </w:rPr>
+        <w:t xml:space="preserve"> al paginii si returneaza aceasta referinta parametrului.</w:t>
       </w:r>
     </w:p>
     <w:p>
@@ -5387,7 +5467,23 @@
           <w:szCs w:val="28"/>
           <w:lang w:val="en-US"/>
         </w:rPr>
-        <w:t>, dar Model object al paginii nu va sti de asta</w:t>
+        <w:t xml:space="preserve">, dar </w:t>
+      </w:r>
+      <w:r>
+        <w:rPr>
+          <w:color w:val="000000" w:themeColor="text1"/>
+          <w:szCs w:val="28"/>
+          <w:lang w:val="en-US"/>
+        </w:rPr>
+        <w:t>pagina</w:t>
+      </w:r>
+      <w:r>
+        <w:rPr>
+          <w:color w:val="000000" w:themeColor="text1"/>
+          <w:szCs w:val="28"/>
+          <w:lang w:val="en-US"/>
+        </w:rPr>
+        <w:t xml:space="preserve"> nu va sti de asta</w:t>
       </w:r>
       <w:r>
         <w:rPr>
@@ -5498,7 +5594,23 @@
           <w:szCs w:val="28"/>
           <w:lang w:val="en-US"/>
         </w:rPr>
-        <w:t>Pagina acum are 2 model Objects, al ei si cel venit de la Controller. Deoarece forma are atributul modelAttribute, ea nu va adauga obiecte model object al paginii, ci in cel al Controller. modelAttribute de la forma coincide cu cel din metoda showForm , adica din metoda ce l-a trimis. Ele coincid din simplul motiv ca toate apeleaza la obiectul Student cu atribut sau id/nume “student” din Model Object veni de la Controller.</w:t>
+        <w:t xml:space="preserve">Pagina acum are </w:t>
+      </w:r>
+      <w:r>
+        <w:rPr>
+          <w:color w:val="000000" w:themeColor="text1"/>
+          <w:szCs w:val="28"/>
+          <w:lang w:val="en-US"/>
+        </w:rPr>
+        <w:t>model object venit de la controller, cu atributele setate</w:t>
+      </w:r>
+      <w:r>
+        <w:rPr>
+          <w:color w:val="000000" w:themeColor="text1"/>
+          <w:szCs w:val="28"/>
+          <w:lang w:val="en-US"/>
+        </w:rPr>
+        <w:t>. modelAttribute de la forma coincide cu cel din metoda showForm , adica din metoda ce l-a trimis. Ele coincid din simplul motiv ca toate apeleaza la obiectul Student cu atribut sau id/nume “student” din Model Object veni de la Controller.</w:t>
       </w:r>
     </w:p>
     <w:p>
@@ -5564,7 +5676,31 @@
           <w:szCs w:val="28"/>
           <w:lang w:val="en-US"/>
         </w:rPr>
-        <w:t xml:space="preserve">va fi adaugat in noul Model Object pe care pagina </w:t>
+        <w:t xml:space="preserve">va fi adaugat in noul </w:t>
+      </w:r>
+      <w:r>
+        <w:rPr>
+          <w:color w:val="000000" w:themeColor="text1"/>
+          <w:szCs w:val="28"/>
+          <w:lang w:val="en-US"/>
+        </w:rPr>
+        <w:t>HTTP Response</w:t>
+      </w:r>
+      <w:r>
+        <w:rPr>
+          <w:color w:val="000000" w:themeColor="text1"/>
+          <w:szCs w:val="28"/>
+          <w:lang w:val="en-US"/>
+        </w:rPr>
+        <w:t xml:space="preserve"> pe care pagina trebuie sa il trimita la Controller</w:t>
+      </w:r>
+      <w:r>
+        <w:rPr>
+          <w:color w:val="000000" w:themeColor="text1"/>
+          <w:szCs w:val="28"/>
+          <w:lang w:val="en-US"/>
+        </w:rPr>
+        <w:t xml:space="preserve"> si asa la Controller nu va fi returnat </w:t>
       </w:r>
       <w:r>
         <w:rPr>
@@ -5573,15 +5709,7 @@
           <w:lang w:val="en-US"/>
         </w:rPr>
         <w:lastRenderedPageBreak/>
-        <w:t>trebuie sa il trimita la Controller</w:t>
-      </w:r>
-      <w:r>
-        <w:rPr>
-          <w:color w:val="000000" w:themeColor="text1"/>
-          <w:szCs w:val="28"/>
-          <w:lang w:val="en-US"/>
-        </w:rPr>
-        <w:t xml:space="preserve"> si asa la Controller nu va fi returnat obiectul trimis de el, </w:t>
+        <w:t xml:space="preserve">obiectul trimis de el, </w:t>
       </w:r>
       <w:r>
         <w:rPr>
@@ -5637,15 +5765,31 @@
           <w:szCs w:val="28"/>
           <w:lang w:val="en-US"/>
         </w:rPr>
-        <w:t xml:space="preserve"> cu @ModelAttribute obiectul din Model Object inregistrat cu Atributul “student” sau id, adica obiectul caruia forma i-a trimis datele. </w:t>
-      </w:r>
-      <w:r>
-        <w:rPr>
-          <w:color w:val="000000" w:themeColor="text1"/>
-          <w:szCs w:val="28"/>
-          <w:lang w:val="en-US"/>
-        </w:rPr>
-        <w:t>Mai apoi doar il afisam.</w:t>
+        <w:t xml:space="preserve"> cu @ModelAttribute </w:t>
+      </w:r>
+      <w:r>
+        <w:rPr>
+          <w:color w:val="000000" w:themeColor="text1"/>
+          <w:szCs w:val="28"/>
+          <w:lang w:val="en-US"/>
+        </w:rPr>
+        <w:t>atributul din HTTP Response venit de la apgina,</w:t>
+      </w:r>
+      <w:r>
+        <w:rPr>
+          <w:color w:val="000000" w:themeColor="text1"/>
+          <w:szCs w:val="28"/>
+          <w:lang w:val="en-US"/>
+        </w:rPr>
+        <w:t xml:space="preserve"> inregistrat cu Atributul “student” sau id, adica obiectul caruia forma i-a trimis datele</w:t>
+      </w:r>
+      <w:r>
+        <w:rPr>
+          <w:color w:val="000000" w:themeColor="text1"/>
+          <w:szCs w:val="28"/>
+          <w:lang w:val="en-US"/>
+        </w:rPr>
+        <w:t>.</w:t>
       </w:r>
       <w:r>
         <w:rPr>
@@ -7286,7 +7430,27 @@
           <w:szCs w:val="28"/>
           <w:lang w:val="en-US"/>
         </w:rPr>
-        <w:t>Chiar daca HttpServletRequest nu e setat ca parametru, oricum Model object venit de la pagina va trimite automat ce a inregistrat de la forma la noua pagina, daca facem o forma fara atribut,insa asta nu se face si in cazul atributului daca forma e cu atribut, fara @ModelAttribute</w:t>
+        <w:t xml:space="preserve">Chiar daca HttpServletRequest nu e setat ca parametru, oricum </w:t>
+      </w:r>
+      <w:r>
+        <w:rPr>
+          <w:b/>
+          <w:bCs/>
+          <w:color w:val="000000" w:themeColor="text1"/>
+          <w:szCs w:val="28"/>
+          <w:lang w:val="en-US"/>
+        </w:rPr>
+        <w:t>HTTP Response</w:t>
+      </w:r>
+      <w:r>
+        <w:rPr>
+          <w:b/>
+          <w:bCs/>
+          <w:color w:val="000000" w:themeColor="text1"/>
+          <w:szCs w:val="28"/>
+          <w:lang w:val="en-US"/>
+        </w:rPr>
+        <w:t xml:space="preserve"> venit de la pagina va trimite automat ce a inregistrat de la forma la noua pagina, daca facem o forma fara atribut,insa asta nu se face si in cazul atributului daca forma e cu atribut, fara @ModelAttribute</w:t>
       </w:r>
     </w:p>
     <w:p>
@@ -8178,7 +8342,7 @@
           <w:u w:val="single"/>
           <w:lang w:val="en-US"/>
         </w:rPr>
-        <w:t xml:space="preserve"> Model se trimit automat, nu si model venite de la pagina!!!Insa, parametrii se trimit automat si fara @RequestParameter</w:t>
+        <w:t xml:space="preserve"> Model se trimit automat, nu si venite de la pagina!!!Insa, parametrii se trimit automat si fara @RequestParameter</w:t>
       </w:r>
     </w:p>
     <w:p>
@@ -9783,7 +9947,7 @@
   </inkml:definitions>
   <inkml:trace contextRef="#ctx0" brushRef="#br0">953 478 24575,'-1'21'0,"0"-1"0,-2 0 0,0 0 0,-9 28 0,-32 76 0,22-69 0,-3 8 0,-61 107 0,-51 50 0,68-112 0,36-47 0,2 1 0,-39 114 0,39-93 0,21-57 0,-12 28 0,3 1 0,-19 88 0,34-129 0,1 0 0,-10 21 0,8-24 0,2-1 0,-1 1 0,1 0 0,0 1 0,0 13 0,2-14 0,0 0 0,-1-1 0,0 1 0,-7 19 0,8-29 0,1 1 0,-1-1 0,0 1 0,1-1 0,-1 1 0,0-1 0,0 0 0,0 1 0,0-1 0,0 0 0,0 0 0,-1 0 0,1 0 0,0 0 0,-1 0 0,1 0 0,-3 1 0,3-2 0,-1 0 0,1 0 0,-1 0 0,1 0 0,-1 0 0,1-1 0,0 1 0,-1 0 0,1-1 0,-1 1 0,1-1 0,-1 1 0,1-1 0,0 0 0,-1 1 0,1-1 0,0 0 0,0 0 0,0 0 0,0 0 0,0 0 0,0 0 0,-1-2 0,-9-9 0,2 0 0,-1-1 0,2 0 0,0 0 0,-10-23 0,-26-76 0,42 108 0,-23-72 0,-27-144 0,85 280 0,49 70 0,-55-92 0,2-2 0,2-1 0,1-1 0,2-2 0,45 35 0,-77-66 0,-1 0 0,1 0 0,-1 0 0,1 0 0,-1 0 0,1-1 0,-1 1 0,1-1 0,0 1 0,-1-1 0,1 1 0,0-1 0,-1 0 0,1 0 0,0 0 0,0 0 0,-1 0 0,1 0 0,0-1 0,-1 1 0,1 0 0,0-1 0,-1 1 0,1-1 0,0 0 0,-1 0 0,1 1 0,-1-1 0,1 0 0,-1 0 0,0-1 0,1 1 0,-1 0 0,1-2 0,6-6 0,0 0 0,-1 0 0,0-1 0,6-12 0,-3 7 0,173-285-264,-141 231-837,12-22-5725</inkml:trace>
   <inkml:trace contextRef="#ctx0" brushRef="#br0" timeOffset="434.26">1758 330 24575,'0'4'0,"0"8"0,-7 16 0,-7 18 0,-7 23 0,0 25 0,-1 14 0,0 4 0,4-8 0,2-12 0,2-20 0,5-18 0,3-18-8191</inkml:trace>
-  <inkml:trace contextRef="#ctx0" brushRef="#br0" timeOffset="1028.12">1524 267 24575,'3'-1'0,"0"-1"0,0 0 0,0 0 0,0 0 0,0 0 0,0-1 0,-1 1 0,1-1 0,-1 1 0,0-1 0,1 0 0,-1 0 0,2-4 0,1-1 0,8-10 0,0 1 0,2 0 0,-1 2 0,2-1 0,0 2 0,1 0 0,33-21 0,71-32 0,-120 66 0,1-1 0,0 2 0,0-1 0,-1 0 0,1 0 0,0 1 0,0-1 0,0 1 0,0-1 0,0 1 0,0 0 0,0 0 0,0-1 0,0 2 0,0-1 0,0 0 0,0 0 0,0 1 0,0-1 0,0 1 0,-1-1 0,1 1 0,3 1 0,-3 0 0,0 0 0,0 0 0,-1 1 0,1-1 0,-1 0 0,1 1 0,-1-1 0,0 1 0,0-1 0,0 1 0,0 0 0,0-1 0,-1 1 0,1 0 0,-1 0 0,1 3 0,1 33-1365,-2 1-5461</inkml:trace>
+  <inkml:trace contextRef="#ctx0" brushRef="#br0" timeOffset="1028.11">1524 267 24575,'3'-1'0,"0"-1"0,0 0 0,0 0 0,0 0 0,0 0 0,0-1 0,-1 1 0,1-1 0,-1 1 0,0-1 0,1 0 0,-1 0 0,2-4 0,1-1 0,8-10 0,0 1 0,2 0 0,-1 2 0,2-1 0,0 2 0,1 0 0,33-21 0,71-32 0,-120 66 0,1-1 0,0 2 0,0-1 0,-1 0 0,1 0 0,0 1 0,0-1 0,0 1 0,0-1 0,0 1 0,0 0 0,0 0 0,0-1 0,0 2 0,0-1 0,0 0 0,0 0 0,0 1 0,0-1 0,0 1 0,-1-1 0,1 1 0,3 1 0,-3 0 0,0 0 0,0 0 0,-1 1 0,1-1 0,-1 0 0,1 1 0,-1-1 0,0 1 0,0-1 0,0 1 0,0 0 0,0-1 0,-1 1 0,1 0 0,-1 0 0,1 3 0,1 33-1365,-2 1-5461</inkml:trace>
   <inkml:trace contextRef="#ctx0" brushRef="#br0" timeOffset="1616">1969 626 24575,'-25'372'0,"8"-194"0,22-194 0,0 0 0,1 1 0,0-1 0,2 2 0,17-28 0,65-94 0,-45 77 0,3 2 0,81-76 0,-128 132 0,0 0 0,0 0 0,1-1 0,-1 1 0,0 0 0,0 0 0,1 1 0,-1-1 0,1 0 0,-1 0 0,0 1 0,1-1 0,0 1 0,-1-1 0,1 1 0,-1 0 0,3-1 0,-4 1 0,1 1 0,0-1 0,-1 1 0,1-1 0,-1 0 0,1 1 0,-1-1 0,1 1 0,-1-1 0,0 1 0,1-1 0,-1 1 0,1-1 0,-1 1 0,0 0 0,0-1 0,1 1 0,-1-1 0,0 1 0,0 0 0,0-1 0,0 1 0,0 0 0,0-1 0,1 1 0,-2 0 0,1 0 0,0 10 0,-1 0 0,0-1 0,-5 18 0,5-24 0,-93 298-20,55-190-1325,24-67-5481</inkml:trace>
 </inkml:ink>
 </file>

--- a/Udemy/Spring for Beginers/Spring+MVC/Spring Configuration/Spring-MVC/Form Tags(4).docx
+++ b/Udemy/Spring for Beginers/Spring+MVC/Spring Configuration/Spring-MVC/Form Tags(4).docx
@@ -186,7 +186,21 @@
           <w:szCs w:val="28"/>
           <w:lang w:val="en-US"/>
         </w:rPr>
-        <w:t>Form:textatea – multi-line text field</w:t>
+        <w:t>Form:texta</w:t>
+      </w:r>
+      <w:r>
+        <w:rPr>
+          <w:szCs w:val="28"/>
+          <w:lang w:val="en-US"/>
+        </w:rPr>
+        <w:t>r</w:t>
+      </w:r>
+      <w:r>
+        <w:rPr>
+          <w:szCs w:val="28"/>
+          <w:lang w:val="en-US"/>
+        </w:rPr>
+        <w:t>ea – multi-line text field</w:t>
       </w:r>
     </w:p>
     <w:p>
@@ -9947,7 +9961,7 @@
   </inkml:definitions>
   <inkml:trace contextRef="#ctx0" brushRef="#br0">953 478 24575,'-1'21'0,"0"-1"0,-2 0 0,0 0 0,-9 28 0,-32 76 0,22-69 0,-3 8 0,-61 107 0,-51 50 0,68-112 0,36-47 0,2 1 0,-39 114 0,39-93 0,21-57 0,-12 28 0,3 1 0,-19 88 0,34-129 0,1 0 0,-10 21 0,8-24 0,2-1 0,-1 1 0,1 0 0,0 1 0,0 13 0,2-14 0,0 0 0,-1-1 0,0 1 0,-7 19 0,8-29 0,1 1 0,-1-1 0,0 1 0,1-1 0,-1 1 0,0-1 0,0 0 0,0 1 0,0-1 0,0 0 0,0 0 0,-1 0 0,1 0 0,0 0 0,-1 0 0,1 0 0,-3 1 0,3-2 0,-1 0 0,1 0 0,-1 0 0,1 0 0,-1 0 0,1-1 0,0 1 0,-1 0 0,1-1 0,-1 1 0,1-1 0,-1 1 0,1-1 0,0 0 0,-1 1 0,1-1 0,0 0 0,0 0 0,0 0 0,0 0 0,0 0 0,0 0 0,-1-2 0,-9-9 0,2 0 0,-1-1 0,2 0 0,0 0 0,-10-23 0,-26-76 0,42 108 0,-23-72 0,-27-144 0,85 280 0,49 70 0,-55-92 0,2-2 0,2-1 0,1-1 0,2-2 0,45 35 0,-77-66 0,-1 0 0,1 0 0,-1 0 0,1 0 0,-1 0 0,1-1 0,-1 1 0,1-1 0,0 1 0,-1-1 0,1 1 0,0-1 0,-1 0 0,1 0 0,0 0 0,0 0 0,-1 0 0,1 0 0,0-1 0,-1 1 0,1 0 0,0-1 0,-1 1 0,1-1 0,0 0 0,-1 0 0,1 1 0,-1-1 0,1 0 0,-1 0 0,0-1 0,1 1 0,-1 0 0,1-2 0,6-6 0,0 0 0,-1 0 0,0-1 0,6-12 0,-3 7 0,173-285-264,-141 231-837,12-22-5725</inkml:trace>
   <inkml:trace contextRef="#ctx0" brushRef="#br0" timeOffset="434.26">1758 330 24575,'0'4'0,"0"8"0,-7 16 0,-7 18 0,-7 23 0,0 25 0,-1 14 0,0 4 0,4-8 0,2-12 0,2-20 0,5-18 0,3-18-8191</inkml:trace>
-  <inkml:trace contextRef="#ctx0" brushRef="#br0" timeOffset="1028.11">1524 267 24575,'3'-1'0,"0"-1"0,0 0 0,0 0 0,0 0 0,0 0 0,0-1 0,-1 1 0,1-1 0,-1 1 0,0-1 0,1 0 0,-1 0 0,2-4 0,1-1 0,8-10 0,0 1 0,2 0 0,-1 2 0,2-1 0,0 2 0,1 0 0,33-21 0,71-32 0,-120 66 0,1-1 0,0 2 0,0-1 0,-1 0 0,1 0 0,0 1 0,0-1 0,0 1 0,0-1 0,0 1 0,0 0 0,0 0 0,0-1 0,0 2 0,0-1 0,0 0 0,0 0 0,0 1 0,0-1 0,0 1 0,-1-1 0,1 1 0,3 1 0,-3 0 0,0 0 0,0 0 0,-1 1 0,1-1 0,-1 0 0,1 1 0,-1-1 0,0 1 0,0-1 0,0 1 0,0 0 0,0-1 0,-1 1 0,1 0 0,-1 0 0,1 3 0,1 33-1365,-2 1-5461</inkml:trace>
+  <inkml:trace contextRef="#ctx0" brushRef="#br0" timeOffset="1028.1">1524 267 24575,'3'-1'0,"0"-1"0,0 0 0,0 0 0,0 0 0,0 0 0,0-1 0,-1 1 0,1-1 0,-1 1 0,0-1 0,1 0 0,-1 0 0,2-4 0,1-1 0,8-10 0,0 1 0,2 0 0,-1 2 0,2-1 0,0 2 0,1 0 0,33-21 0,71-32 0,-120 66 0,1-1 0,0 2 0,0-1 0,-1 0 0,1 0 0,0 1 0,0-1 0,0 1 0,0-1 0,0 1 0,0 0 0,0 0 0,0-1 0,0 2 0,0-1 0,0 0 0,0 0 0,0 1 0,0-1 0,0 1 0,-1-1 0,1 1 0,3 1 0,-3 0 0,0 0 0,0 0 0,-1 1 0,1-1 0,-1 0 0,1 1 0,-1-1 0,0 1 0,0-1 0,0 1 0,0 0 0,0-1 0,-1 1 0,1 0 0,-1 0 0,1 3 0,1 33-1365,-2 1-5461</inkml:trace>
   <inkml:trace contextRef="#ctx0" brushRef="#br0" timeOffset="1616">1969 626 24575,'-25'372'0,"8"-194"0,22-194 0,0 0 0,1 1 0,0-1 0,2 2 0,17-28 0,65-94 0,-45 77 0,3 2 0,81-76 0,-128 132 0,0 0 0,0 0 0,1-1 0,-1 1 0,0 0 0,0 0 0,1 1 0,-1-1 0,1 0 0,-1 0 0,0 1 0,1-1 0,0 1 0,-1-1 0,1 1 0,-1 0 0,3-1 0,-4 1 0,1 1 0,0-1 0,-1 1 0,1-1 0,-1 0 0,1 1 0,-1-1 0,1 1 0,-1-1 0,0 1 0,1-1 0,-1 1 0,1-1 0,-1 1 0,0 0 0,0-1 0,1 1 0,-1-1 0,0 1 0,0 0 0,0-1 0,0 1 0,0 0 0,0-1 0,1 1 0,-2 0 0,1 0 0,0 10 0,-1 0 0,0-1 0,-5 18 0,5-24 0,-93 298-20,55-190-1325,24-67-5481</inkml:trace>
 </inkml:ink>
 </file>
